--- a/Tablaturas/In progress/Oração pela Familia.docx
+++ b/Tablaturas/In progress/Oração pela Familia.docx
@@ -21,41 +21,26 @@
       </w:pPr>
       <w:r>
         <w:rPr/>
-        <w:t xml:space="preserve">Que - ne - nhu - ma - </w:t>
-      </w:r>
-      <w:r>
-        <w:rPr/>
-        <w:t>f</w:t>
-      </w:r>
-      <w:r>
-        <w:rPr/>
-        <w:t>a - mí - lia - co - me - ce - em - qual - quer - de - re - pen - te</w:t>
-      </w:r>
-    </w:p>
-    <w:p>
-      <w:pPr>
-        <w:pStyle w:val="Normal"/>
-        <w:rPr/>
-      </w:pPr>
-      <w:r>
-        <w:rPr/>
-      </w:r>
-    </w:p>
-    <w:p>
-      <w:pPr>
-        <w:pStyle w:val="Normal"/>
-        <w:rPr/>
-      </w:pPr>
-      <w:r>
-        <w:rPr/>
-        <w:t>-</w:t>
-      </w:r>
-      <w:r>
-        <w:rPr/>
-        <w:t>4       5     -5      -5    -5   -5     -5    -5    -5    -5    -5     -5     5     -4       4</w:t>
-      </w:r>
-      <w:r>
-        <w:rPr/>
+        <w:t>Que - ne - nhu - ma - fa - mí - lia - co - me - ce - em - qual - quer - de - re - pen - te</w:t>
+      </w:r>
+    </w:p>
+    <w:p>
+      <w:pPr>
+        <w:pStyle w:val="Normal"/>
+        <w:rPr/>
+      </w:pPr>
+      <w:r>
+        <w:rPr/>
+      </w:r>
+    </w:p>
+    <w:p>
+      <w:pPr>
+        <w:pStyle w:val="Normal"/>
+        <w:rPr/>
+      </w:pPr>
+      <w:r>
+        <w:rPr/>
+        <w:t>-4       5     -5      -5    -5   -5     -5    -5    -5    -5    -5     -5     5     -4       4</w:t>
         <w:br/>
         <w:t>Que - ne - nhu - ma - fa - mí - lia - ter - mi - ne - por - fal - ta - de a - mor</w:t>
       </w:r>
@@ -79,9 +64,6 @@
         <w:t>4</w:t>
         <w:tab/>
         <w:t xml:space="preserve">  -4    5     5     5    5      5     5     5      5       5      5      5      -4       4     4      -3</w:t>
-      </w:r>
-      <w:r>
-        <w:rPr/>
         <w:br/>
         <w:t>Que - o - ca - sal - se - ja - um - pa - ra - o ou - tro - de - cor - po e - de - men - te</w:t>
       </w:r>
@@ -102,59 +84,567 @@
       </w:pPr>
       <w:r>
         <w:rPr/>
+        <w:t>-4    5     -5    -5    -5     -5      -5   -5    -5      -4       -5    -6     6     -5      5</w:t>
+        <w:br/>
+        <w:t>E - que - na - da - no - mun - do - se - pa - re um - ca - sal - so - nha - dor</w:t>
+      </w:r>
+    </w:p>
+    <w:p>
+      <w:pPr>
+        <w:pStyle w:val="Normal"/>
+        <w:rPr/>
+      </w:pPr>
+      <w:r>
+        <w:rPr/>
+      </w:r>
+    </w:p>
+    <w:p>
+      <w:pPr>
+        <w:pStyle w:val="Normal"/>
+        <w:rPr/>
+      </w:pPr>
+      <w:r>
+        <w:rPr/>
+      </w:r>
+    </w:p>
+    <w:p>
+      <w:pPr>
+        <w:pStyle w:val="Normal"/>
+        <w:rPr/>
+      </w:pPr>
+      <w:r>
+        <w:rPr/>
+        <w:t xml:space="preserve">   </w:t>
+      </w:r>
+      <w:r>
+        <w:rPr/>
+        <w:t>4     -4      5       5     5     5     5      5       5      5       5     5     -4     4     4     -3</w:t>
+      </w:r>
+    </w:p>
+    <w:p>
+      <w:pPr>
+        <w:pStyle w:val="Normal"/>
+        <w:rPr/>
+      </w:pPr>
+      <w:r>
+        <w:rPr/>
+        <w:t>Que - ne - nhu - ma - fa - mí - lia - se a - bri - gue - de - bai - xo - da - po - nte</w:t>
+        <w:br/>
+      </w:r>
+    </w:p>
+    <w:p>
+      <w:pPr>
+        <w:pStyle w:val="Normal"/>
+        <w:rPr/>
+      </w:pPr>
+      <w:r>
+        <w:rPr/>
+        <w:t xml:space="preserve">  </w:t>
+      </w:r>
+      <w:r>
+        <w:rPr/>
         <w:t>-</w:t>
       </w:r>
       <w:r>
         <w:rPr/>
-        <w:t>4    5     -5    -5    -5     -5      -5   -5    -5      -4       -5    -6     6     -5      5</w:t>
-      </w:r>
-      <w:r>
-        <w:rPr/>
-        <w:br/>
-        <w:t>E - que - na - da - no - mun - do - se - pa - re um - ca - sal - so - nha - dor</w:t>
-      </w:r>
-    </w:p>
-    <w:p>
-      <w:pPr>
-        <w:pStyle w:val="Normal"/>
-        <w:rPr/>
-      </w:pPr>
-      <w:r>
-        <w:rPr/>
-      </w:r>
-    </w:p>
-    <w:p>
-      <w:pPr>
-        <w:pStyle w:val="Normal"/>
-        <w:rPr/>
-      </w:pPr>
-      <w:r>
-        <w:rPr/>
-      </w:r>
-    </w:p>
-    <w:p>
-      <w:pPr>
-        <w:pStyle w:val="Normal"/>
-        <w:rPr/>
-      </w:pPr>
-      <w:r>
-        <w:rPr/>
-      </w:r>
-    </w:p>
-    <w:p>
-      <w:pPr>
-        <w:pStyle w:val="Normal"/>
-        <w:rPr/>
-      </w:pPr>
-      <w:r>
-        <w:rPr/>
-        <w:t>Que nenhuma família se abrigue debaixo da ponte</w:t>
-        <w:br/>
-        <w:t>Que ninguém interfira no lar e na vida dos dois</w:t>
-        <w:br/>
-        <w:t>Que ninguém os obrigue a viver sem nenhum horizonte</w:t>
-        <w:br/>
-        <w:t>Que eles vivam do ontem, no hoje em função de um depois</w:t>
+        <w:t>4      5        -5     -5    -5   -5    -5   -5    -5   -5   -5   -5     5     -4       4</w:t>
+      </w:r>
+    </w:p>
+    <w:p>
+      <w:pPr>
+        <w:pStyle w:val="Normal"/>
+        <w:rPr/>
+      </w:pPr>
+      <w:r>
+        <w:rPr/>
+        <w:t>Que - nin - guém - in - ter - fi - ra - no - lar - e - na - vi - da - dos - dois</w:t>
+        <w:br/>
+      </w:r>
+    </w:p>
+    <w:p>
+      <w:pPr>
+        <w:pStyle w:val="Normal"/>
+        <w:rPr/>
+      </w:pPr>
+      <w:r>
+        <w:rPr/>
+        <w:t xml:space="preserve">   </w:t>
+      </w:r>
+      <w:r>
+        <w:rPr/>
+        <w:t>4      -4       5        5    5     5        5       5     5       5      5        5       -4     4     4     -3</w:t>
+      </w:r>
+    </w:p>
+    <w:p>
+      <w:pPr>
+        <w:pStyle w:val="Normal"/>
+        <w:rPr/>
+      </w:pPr>
+      <w:r>
+        <w:rPr/>
+        <w:t>Que - nin - guém - os - o - bri - gue a - vi - ver - sem - ne - n</w:t>
+      </w:r>
+      <w:r>
+        <w:rPr/>
+        <w:t>h</w:t>
+      </w:r>
+      <w:r>
+        <w:rPr/>
+        <w:t>um - ho - ri - zon - te</w:t>
+        <w:br/>
+      </w:r>
+    </w:p>
+    <w:p>
+      <w:pPr>
+        <w:pStyle w:val="Normal"/>
+        <w:rPr/>
+      </w:pPr>
+      <w:r>
+        <w:rPr/>
+        <w:t xml:space="preserve">    </w:t>
+      </w:r>
+      <w:r>
+        <w:rPr/>
+        <w:t>-</w:t>
+      </w:r>
+      <w:r>
+        <w:rPr/>
+        <w:t>4       5    -5     -5     -5    -5     -5      -5    -5       5        -5      -7       -6       -5     5</w:t>
+      </w:r>
+    </w:p>
+    <w:p>
+      <w:pPr>
+        <w:pStyle w:val="Normal"/>
+        <w:rPr/>
+      </w:pPr>
+      <w:r>
+        <w:rPr/>
+        <w:t xml:space="preserve">Que e - les - vi - vam - do - on - tem, - no - ho - je em - fun - ção - de um - </w:t>
+      </w:r>
+      <w:r>
+        <w:rPr/>
+        <w:t>d</w:t>
+      </w:r>
+      <w:r>
+        <w:rPr/>
+        <w:t>e - pois</w:t>
+      </w:r>
+    </w:p>
+    <w:p>
+      <w:pPr>
+        <w:pStyle w:val="Normal"/>
+        <w:rPr/>
+      </w:pPr>
+      <w:r>
+        <w:rPr/>
+      </w:r>
+    </w:p>
+    <w:p>
+      <w:pPr>
+        <w:pStyle w:val="Normal"/>
+        <w:rPr/>
+      </w:pPr>
+      <w:r>
+        <w:rPr/>
+      </w:r>
+    </w:p>
+    <w:p>
+      <w:pPr>
+        <w:pStyle w:val="Normal"/>
+        <w:rPr/>
+      </w:pPr>
+      <w:r>
+        <w:rPr/>
+        <w:t xml:space="preserve">     </w:t>
+      </w:r>
+      <w:r>
+        <w:rPr/>
+        <w:t>6      -5    5     5     5      5       5       6     8     8     8      8         -7      -4    -5</w:t>
+      </w:r>
+    </w:p>
+    <w:p>
+      <w:pPr>
+        <w:pStyle w:val="Normal"/>
+        <w:rPr/>
+      </w:pPr>
+      <w:r>
+        <w:rPr/>
+        <w:t>Que a - fa - mí - lia - co - me - ce e - ter - mi - ne - sa - ben - do on - de - vai</w:t>
+        <w:br/>
+      </w:r>
+    </w:p>
+    <w:p>
+      <w:pPr>
+        <w:pStyle w:val="Normal"/>
+        <w:rPr/>
+      </w:pPr>
+      <w:r>
+        <w:rPr/>
+        <w:t>-</w:t>
+      </w:r>
+      <w:r>
+        <w:rPr/>
+        <w:t>5      5       -4      -4      -4   -4      -4     -4      -7     -7    -7    -7     7        6         5</w:t>
+      </w:r>
+    </w:p>
+    <w:p>
+      <w:pPr>
+        <w:pStyle w:val="Normal"/>
+        <w:rPr/>
+      </w:pPr>
+      <w:r>
+        <w:rPr/>
+        <w:t>E - que o - ho - mem - ca</w:t>
+      </w:r>
+      <w:r>
+        <w:rPr/>
+        <w:t>r</w:t>
+      </w:r>
+      <w:r>
+        <w:rPr/>
+        <w:t xml:space="preserve"> - re - gue - nos - om - bros - a - gra - ça - de um - pai</w:t>
+        <w:br/>
+      </w:r>
+    </w:p>
+    <w:p>
+      <w:pPr>
+        <w:pStyle w:val="Normal"/>
+        <w:rPr/>
+      </w:pPr>
+      <w:r>
+        <w:rPr/>
+        <w:t xml:space="preserve">     </w:t>
+      </w:r>
+      <w:r>
+        <w:rPr/>
+        <w:t>6      -5       5      5      5          5      5     6      7       7       7       7       -7      5     -5</w:t>
+      </w:r>
+    </w:p>
+    <w:p>
+      <w:pPr>
+        <w:pStyle w:val="Normal"/>
+        <w:rPr/>
+      </w:pPr>
+      <w:r>
+        <w:rPr/>
+        <w:t>Que a - mu - lher - se - ja um - céu - de - ter - nu - ra, a - con - che - go e - ca - lor</w:t>
+        <w:br/>
+      </w:r>
+    </w:p>
+    <w:p>
+      <w:pPr>
+        <w:pStyle w:val="Normal"/>
+        <w:rPr/>
+      </w:pPr>
+      <w:r>
+        <w:rPr/>
+        <w:t>6        -5      5     5        5     5       -5     6     6     -5     5      - 4    4      -3       4</w:t>
+      </w:r>
+    </w:p>
+    <w:p>
+      <w:pPr>
+        <w:pStyle w:val="Normal"/>
+        <w:rPr/>
+      </w:pPr>
+      <w:r>
+        <w:rPr/>
+        <w:t>E - que os - fi - lhos - co - nhe - çam - a - for - ça - que - bro - ta - do a - mor</w:t>
+      </w:r>
+    </w:p>
+    <w:p>
+      <w:pPr>
+        <w:pStyle w:val="Normal"/>
+        <w:rPr/>
+      </w:pPr>
+      <w:r>
+        <w:rPr/>
+      </w:r>
+    </w:p>
+    <w:p>
+      <w:pPr>
+        <w:pStyle w:val="Normal"/>
+        <w:rPr/>
+      </w:pPr>
+      <w:r>
+        <w:rPr/>
+        <w:t>5      6     -6    6    5      -6      6     5    -6     6      4       -3</w:t>
+      </w:r>
+    </w:p>
+    <w:p>
+      <w:pPr>
+        <w:pStyle w:val="Normal"/>
+        <w:rPr/>
+      </w:pPr>
+      <w:r>
+        <w:rPr/>
+        <w:t xml:space="preserve">A - ben - ço - a - Se - nhor - as - fa - mí - lias, - a - mem! </w:t>
+        <w:br/>
+      </w:r>
+    </w:p>
+    <w:p>
+      <w:pPr>
+        <w:pStyle w:val="Normal"/>
+        <w:rPr/>
+      </w:pPr>
+      <w:r>
+        <w:rPr/>
+        <w:t>-</w:t>
+      </w:r>
+      <w:r>
+        <w:rPr/>
+        <w:t>4    5      -5   6    -6      6      -4   -5      5      -5       6</w:t>
+      </w:r>
+    </w:p>
+    <w:p>
+      <w:pPr>
+        <w:pStyle w:val="Normal"/>
+        <w:rPr/>
+      </w:pPr>
+      <w:r>
+        <w:rPr/>
+        <w:t>A - ben - ço - a - Se - nhor, - a - mi - nha - tam - bém!</w:t>
+      </w:r>
+    </w:p>
+    <w:p>
+      <w:pPr>
+        <w:pStyle w:val="Normal"/>
+        <w:rPr/>
+      </w:pPr>
+      <w:r>
+        <w:rPr/>
+      </w:r>
+    </w:p>
+    <w:p>
+      <w:pPr>
+        <w:pStyle w:val="Normal"/>
+        <w:rPr/>
+      </w:pPr>
+      <w:r>
+        <w:rPr/>
+        <w:t>5     6      -6    6    5      -6      6     5    -6      6      4     -3</w:t>
+      </w:r>
+    </w:p>
+    <w:p>
+      <w:pPr>
+        <w:pStyle w:val="Normal"/>
+        <w:rPr/>
+      </w:pPr>
+      <w:r>
+        <w:rPr/>
+        <w:t xml:space="preserve">A - ben - ço - a - Se - nhor - as - fa - mí - lias, - a - mem! </w:t>
+        <w:br/>
+      </w:r>
+    </w:p>
+    <w:p>
+      <w:pPr>
+        <w:pStyle w:val="Normal"/>
+        <w:rPr/>
+      </w:pPr>
+      <w:r>
+        <w:rPr/>
+        <w:t>-</w:t>
+      </w:r>
+      <w:r>
+        <w:rPr/>
+        <w:t>4    5      -5    6   -6      6      -4   -4      4       -3       4</w:t>
+      </w:r>
+    </w:p>
+    <w:p>
+      <w:pPr>
+        <w:pStyle w:val="Normal"/>
+        <w:rPr/>
+      </w:pPr>
+      <w:r>
+        <w:rPr/>
+        <w:t>A - ben - ço - a - Se - nhor, - a - mi - nha - tam - bém!</w:t>
+      </w:r>
+      <w:r>
+        <w:br w:type="page"/>
+      </w:r>
+    </w:p>
+    <w:p>
+      <w:pPr>
+        <w:pStyle w:val="Normal"/>
+        <w:rPr/>
+      </w:pPr>
+      <w:r>
+        <w:rPr/>
+      </w:r>
+    </w:p>
+    <w:p>
+      <w:pPr>
+        <w:pStyle w:val="Normal"/>
+        <w:rPr/>
+      </w:pPr>
+      <w:r>
+        <w:rPr/>
+        <w:t>Que marido e mulher tenham força de amar sem medida</w:t>
+        <w:br/>
+      </w:r>
+    </w:p>
+    <w:p>
+      <w:pPr>
+        <w:pStyle w:val="Normal"/>
+        <w:rPr/>
+      </w:pPr>
+      <w:r>
+        <w:rPr/>
+      </w:r>
+    </w:p>
+    <w:p>
+      <w:pPr>
+        <w:pStyle w:val="Normal"/>
+        <w:rPr/>
+      </w:pPr>
+      <w:r>
+        <w:rPr/>
+        <w:t>Que ninguém vá dormir sem pedir ou sem dar seu perdão</w:t>
+        <w:br/>
+      </w:r>
+    </w:p>
+    <w:p>
+      <w:pPr>
+        <w:pStyle w:val="Normal"/>
+        <w:rPr/>
+      </w:pPr>
+      <w:r>
+        <w:rPr/>
+      </w:r>
+    </w:p>
+    <w:p>
+      <w:pPr>
+        <w:pStyle w:val="Normal"/>
+        <w:rPr/>
+      </w:pPr>
+      <w:r>
+        <w:rPr/>
+        <w:t>Que as crianças aprendam no colo o sentido da vida</w:t>
+        <w:br/>
+      </w:r>
+    </w:p>
+    <w:p>
+      <w:pPr>
+        <w:pStyle w:val="Normal"/>
+        <w:rPr/>
+      </w:pPr>
+      <w:r>
+        <w:rPr/>
+      </w:r>
+    </w:p>
+    <w:p>
+      <w:pPr>
+        <w:pStyle w:val="Normal"/>
+        <w:rPr/>
+      </w:pPr>
+      <w:r>
+        <w:rPr/>
+        <w:t>Que a família celebre a partilha do abraço e do pão</w:t>
+      </w:r>
+    </w:p>
+    <w:p>
+      <w:pPr>
+        <w:pStyle w:val="Normal"/>
+        <w:rPr/>
+      </w:pPr>
+      <w:r>
+        <w:rPr/>
+      </w:r>
+    </w:p>
+    <w:p>
+      <w:pPr>
+        <w:pStyle w:val="Normal"/>
+        <w:rPr/>
+      </w:pPr>
+      <w:r>
+        <w:rPr/>
+      </w:r>
+    </w:p>
+    <w:p>
+      <w:pPr>
+        <w:pStyle w:val="Normal"/>
+        <w:rPr/>
+      </w:pPr>
+      <w:r>
+        <w:rPr/>
+        <w:t>Que marido e mulher não se traiam nem traiam seus filhos</w:t>
+        <w:br/>
+      </w:r>
+    </w:p>
+    <w:p>
+      <w:pPr>
+        <w:pStyle w:val="Normal"/>
+        <w:rPr/>
+      </w:pPr>
+      <w:r>
+        <w:rPr/>
+      </w:r>
+    </w:p>
+    <w:p>
+      <w:pPr>
+        <w:pStyle w:val="Normal"/>
+        <w:rPr/>
+      </w:pPr>
+      <w:r>
+        <w:rPr/>
+        <w:t>Que o ciúme não mate a certeza do amor entre os dois</w:t>
+        <w:br/>
+      </w:r>
+    </w:p>
+    <w:p>
+      <w:pPr>
+        <w:pStyle w:val="Normal"/>
+        <w:rPr/>
+      </w:pPr>
+      <w:r>
+        <w:rPr/>
+      </w:r>
+    </w:p>
+    <w:p>
+      <w:pPr>
+        <w:pStyle w:val="Normal"/>
+        <w:rPr/>
+      </w:pPr>
+      <w:r>
+        <w:rPr/>
+        <w:t>Que no seu firmamento a estrela que tem maior brilho</w:t>
+        <w:br/>
+      </w:r>
+    </w:p>
+    <w:p>
+      <w:pPr>
+        <w:pStyle w:val="Normal"/>
+        <w:rPr/>
+      </w:pPr>
+      <w:r>
+        <w:rPr/>
+      </w:r>
+    </w:p>
+    <w:p>
+      <w:pPr>
+        <w:pStyle w:val="Normal"/>
+        <w:rPr/>
+      </w:pPr>
+      <w:r>
+        <w:rPr/>
+        <w:t>Seja a firme esperança de um céu aqui mesmo e depois</w:t>
+      </w:r>
+    </w:p>
+    <w:p>
+      <w:pPr>
+        <w:pStyle w:val="Normal"/>
+        <w:rPr/>
+      </w:pPr>
+      <w:r>
+        <w:rPr/>
+      </w:r>
+    </w:p>
+    <w:p>
+      <w:pPr>
+        <w:pStyle w:val="Normal"/>
+        <w:rPr/>
+      </w:pPr>
+      <w:r>
+        <w:rPr/>
       </w:r>
     </w:p>
     <w:p>
@@ -166,10 +656,64 @@
         <w:rPr/>
         <w:t>Que a família comece e termine sabendo onde vai</w:t>
         <w:br/>
+      </w:r>
+    </w:p>
+    <w:p>
+      <w:pPr>
+        <w:pStyle w:val="Normal"/>
+        <w:rPr/>
+      </w:pPr>
+      <w:r>
+        <w:rPr/>
+      </w:r>
+    </w:p>
+    <w:p>
+      <w:pPr>
+        <w:pStyle w:val="Normal"/>
+        <w:rPr/>
+      </w:pPr>
+      <w:r>
+        <w:rPr/>
         <w:t>E que o homem carregue nos ombros a graça de um pai</w:t>
         <w:br/>
+      </w:r>
+    </w:p>
+    <w:p>
+      <w:pPr>
+        <w:pStyle w:val="Normal"/>
+        <w:rPr/>
+      </w:pPr>
+      <w:r>
+        <w:rPr/>
+      </w:r>
+    </w:p>
+    <w:p>
+      <w:pPr>
+        <w:pStyle w:val="Normal"/>
+        <w:rPr/>
+      </w:pPr>
+      <w:r>
+        <w:rPr/>
         <w:t>Que a mulher seja um céu de ternura, aconchego e calor</w:t>
         <w:br/>
+      </w:r>
+    </w:p>
+    <w:p>
+      <w:pPr>
+        <w:pStyle w:val="Normal"/>
+        <w:rPr/>
+      </w:pPr>
+      <w:r>
+        <w:rPr/>
+      </w:r>
+    </w:p>
+    <w:p>
+      <w:pPr>
+        <w:pStyle w:val="Normal"/>
+        <w:rPr/>
+      </w:pPr>
+      <w:r>
+        <w:rPr/>
         <w:t>E que os filhos conheçam a força que brota do amor</w:t>
       </w:r>
     </w:p>
@@ -180,61 +724,15 @@
       </w:pPr>
       <w:r>
         <w:rPr/>
-        <w:t xml:space="preserve">Abençoa Senhor as famílias, amem! </w:t>
-        <w:br/>
-        <w:t>Abençoa Senhor, a minha também!</w:t>
-        <w:br/>
-        <w:t xml:space="preserve">Abençoa Senhor as famílias, amem! </w:t>
-        <w:br/>
-        <w:t>Abençoa Senhor, a minha também!</w:t>
-      </w:r>
-    </w:p>
-    <w:p>
-      <w:pPr>
-        <w:pStyle w:val="Normal"/>
-        <w:rPr/>
-      </w:pPr>
-      <w:r>
-        <w:rPr/>
-        <w:t>Que marido e mulher tenham força de amar sem medida</w:t>
-        <w:br/>
-        <w:t>Que ninguém vá dormir sem pedir ou sem dar seu perdão</w:t>
-        <w:br/>
-        <w:t>Que as crianças aprendam no colo o sentido da vida</w:t>
-        <w:br/>
-        <w:t>Que a família celebre a partilha do abraço e do pão</w:t>
-      </w:r>
-    </w:p>
-    <w:p>
-      <w:pPr>
-        <w:pStyle w:val="Normal"/>
-        <w:rPr/>
-      </w:pPr>
-      <w:r>
-        <w:rPr/>
-        <w:t>Que marido e mulher não se traiam nem traiam seus filhos</w:t>
-        <w:br/>
-        <w:t>Que o ciúme não mate a certeza do amor entre os dois</w:t>
-        <w:br/>
-        <w:t>Que no seu firmamento a estrela que tem maior brilho</w:t>
-        <w:br/>
-        <w:t>Seja a firme esperança de um céu aqui mesmo e depois</w:t>
-      </w:r>
-    </w:p>
-    <w:p>
-      <w:pPr>
-        <w:pStyle w:val="Normal"/>
-        <w:rPr/>
-      </w:pPr>
-      <w:r>
-        <w:rPr/>
-        <w:t>Que a família comece e termine sabendo onde vai</w:t>
-        <w:br/>
-        <w:t>E que o homem carregue nos ombros a graça de um pai</w:t>
-        <w:br/>
-        <w:t>Que a mulher seja um céu de ternura, aconchego e calor</w:t>
-        <w:br/>
-        <w:t>E que os filhos conheçam a força que brota do amor</w:t>
+      </w:r>
+    </w:p>
+    <w:p>
+      <w:pPr>
+        <w:pStyle w:val="Normal"/>
+        <w:rPr/>
+      </w:pPr>
+      <w:r>
+        <w:rPr/>
       </w:r>
     </w:p>
     <w:p>
@@ -295,15 +793,7 @@
     </w:pPr>
     <w:r>
       <w:rPr/>
-      <w:t>Oração pela família (</w:t>
-    </w:r>
-    <w:r>
-      <w:rPr/>
-      <w:t>Padre Zezinho</w:t>
-    </w:r>
-    <w:r>
-      <w:rPr/>
-      <w:t>)</w:t>
+      <w:t>Oração pela família (Padre Zezinho)</w:t>
     </w:r>
   </w:p>
 </w:hdr>
@@ -316,15 +806,12 @@
       <w:rPr>
         <w:rFonts w:ascii="Liberation Serif" w:hAnsi="Liberation Serif" w:eastAsia="Noto Sans CJK SC" w:cs="Lohit Devanagari"/>
         <w:kern w:val="2"/>
-        <w:sz w:val="24"/>
         <w:szCs w:val="24"/>
         <w:lang w:val="pt-BR" w:eastAsia="zh-CN" w:bidi="hi-IN"/>
       </w:rPr>
     </w:rPrDefault>
     <w:pPrDefault>
-      <w:pPr>
-        <w:widowControl/>
-      </w:pPr>
+      <w:pPr/>
     </w:pPrDefault>
   </w:docDefaults>
   <w:style w:type="paragraph" w:styleId="Normal">
@@ -332,10 +819,9 @@
     <w:qFormat/>
     <w:pPr>
       <w:widowControl/>
-      <w:kinsoku w:val="true"/>
-      <w:overflowPunct w:val="true"/>
-      <w:autoSpaceDE w:val="true"/>
+      <w:overflowPunct w:val="false"/>
       <w:bidi w:val="0"/>
+      <w:jc w:val="left"/>
     </w:pPr>
     <w:rPr>
       <w:rFonts w:ascii="Liberation Serif" w:hAnsi="Liberation Serif" w:eastAsia="Noto Sans CJK SC" w:cs="Lohit Devanagari"/>
